--- a/characters/char.docx
+++ b/characters/char.docx
@@ -32,7 +32,33 @@
         <w:rPr>
           <w:lang w:val="en-IN"/>
         </w:rPr>
-        <w:t>nvkjnkurghiugkdnjbvmnvcmnvckjdoiurgkjmnbiurgkjvmncvkjijgoijrgrggn</w:t>
+        <w:t>N</w:t>
+      </w:r>
+      <w:r>
+        <w:rPr>
+          <w:lang w:val="en-IN"/>
+        </w:rPr>
+        <w:t>vkjnkurghiugkdnjbvmnvcmnvckjdoiurgkjmnbiurgkjvmncvkjijgoijrgrggn</w:t>
+      </w:r>
+    </w:p>
+    <w:p>
+      <w:pPr>
+        <w:rPr>
+          <w:lang w:val="en-IN"/>
+        </w:rPr>
+      </w:pPr>
+    </w:p>
+    <w:p>
+      <w:pPr>
+        <w:rPr>
+          <w:lang w:val="en-IN"/>
+        </w:rPr>
+      </w:pPr>
+      <w:r>
+        <w:rPr>
+          <w:lang w:val="en-IN"/>
+        </w:rPr>
+        <w:t>Nikita satpute</w:t>
       </w:r>
     </w:p>
     <w:sectPr>
